--- a/template/lab_safety_report_template.docx
+++ b/template/lab_safety_report_template.docx
@@ -453,38 +453,51 @@
                 <w:b/>
                 <w:w w:val="98"/>
               </w:rPr>
-              <w:t xml:space="preserve"> :</w:t>
+              <w:t xml:space="preserve"> </w:t>
+            </w:r>
+            <w:r>
+              <w:rPr>
+                <w:rFonts w:asciiTheme="majorHAnsi" w:eastAsiaTheme="majorHAnsi" w:hAnsiTheme="majorHAnsi"/>
+                <w:b/>
+                <w:spacing w:val="-5"/>
+                <w:w w:val="92"/>
+              </w:rPr>
+              <w:t>:</w:t>
             </w:r>
             <w:proofErr w:type="gramEnd"/>
             <w:r>
               <w:rPr>
-                <w:rFonts w:ascii="맑은 고딕"/>
+                <w:rFonts w:asciiTheme="majorHAnsi" w:eastAsiaTheme="majorHAnsi" w:hAnsiTheme="majorHAnsi"/>
                 <w:b/>
-                <w:w w:val="98"/>
+                <w:spacing w:val="-5"/>
+                <w:w w:val="92"/>
               </w:rPr>
               <w:t xml:space="preserve"> </w:t>
             </w:r>
             <w:r>
               <w:rPr>
-                <w:rFonts w:ascii="맑은 고딕"/>
+                <w:rFonts w:asciiTheme="majorHAnsi" w:eastAsiaTheme="majorHAnsi" w:hAnsiTheme="majorHAnsi"/>
                 <w:b/>
-                <w:w w:val="98"/>
+                <w:spacing w:val="-5"/>
+                <w:w w:val="92"/>
               </w:rPr>
               <w:t>{{</w:t>
             </w:r>
             <w:r>
               <w:rPr>
-                <w:rFonts w:ascii="맑은 고딕" w:hint="eastAsia"/>
+                <w:rFonts w:asciiTheme="majorHAnsi" w:eastAsiaTheme="majorHAnsi" w:hAnsiTheme="majorHAnsi" w:hint="eastAsia"/>
                 <w:b/>
-                <w:w w:val="98"/>
+                <w:spacing w:val="-5"/>
+                <w:w w:val="92"/>
               </w:rPr>
               <w:t>l</w:t>
             </w:r>
             <w:r>
               <w:rPr>
-                <w:rFonts w:ascii="맑은 고딕"/>
+                <w:rFonts w:asciiTheme="majorHAnsi" w:eastAsiaTheme="majorHAnsi" w:hAnsiTheme="majorHAnsi"/>
                 <w:b/>
-                <w:w w:val="98"/>
+                <w:spacing w:val="-5"/>
+                <w:w w:val="92"/>
               </w:rPr>
               <w:t>ab.name}}</w:t>
             </w:r>
@@ -1622,7 +1635,6 @@
         <w:pStyle w:val="a3"/>
         <w:spacing w:line="240" w:lineRule="auto"/>
         <w:rPr>
-          <w:rFonts w:hint="eastAsia"/>
           <w:sz w:val="4"/>
           <w:szCs w:val="6"/>
         </w:rPr>
@@ -2094,7 +2106,6 @@
       <w:pPr>
         <w:pStyle w:val="a3"/>
         <w:rPr>
-          <w:rFonts w:hint="eastAsia"/>
           <w:sz w:val="2"/>
           <w:szCs w:val="2"/>
         </w:rPr>
@@ -4659,13 +4670,7 @@
         </w:tc>
       </w:tr>
     </w:tbl>
-    <w:p>
-      <w:pPr>
-        <w:rPr>
-          <w:rFonts w:hint="eastAsia"/>
-        </w:rPr>
-      </w:pPr>
-    </w:p>
+    <w:p/>
     <w:sectPr>
       <w:endnotePr>
         <w:numFmt w:val="decimal"/>
@@ -4718,9 +4723,6 @@
       <w:pPr>
         <w:pStyle w:val="ab"/>
         <w:spacing w:line="180" w:lineRule="exact"/>
-        <w:rPr>
-          <w:rFonts w:hint="eastAsia"/>
-        </w:rPr>
       </w:pPr>
       <w:r>
         <w:rPr>
@@ -4747,9 +4749,6 @@
       <w:pPr>
         <w:pStyle w:val="ab"/>
         <w:spacing w:line="180" w:lineRule="exact"/>
-        <w:rPr>
-          <w:rFonts w:hint="eastAsia"/>
-        </w:rPr>
       </w:pPr>
       <w:r>
         <w:rPr>
